--- a/Document/Department of Information and Communication Technology.docx
+++ b/Document/Department of Information and Communication Technology.docx
@@ -269,49 +269,8 @@
           <w:sz w:val="28"/>
           <w:szCs w:val="28"/>
         </w:rPr>
-        <w:t xml:space="preserve">Submitted to: </w:t>
-      </w:r>
-      <w:proofErr w:type="spellStart"/>
-      <w:r>
-        <w:rPr>
-          <w:sz w:val="28"/>
-          <w:szCs w:val="28"/>
-        </w:rPr>
-        <w:t>Mr.P.H.P</w:t>
-      </w:r>
-      <w:proofErr w:type="spellEnd"/>
-      <w:r>
-        <w:rPr>
-          <w:sz w:val="28"/>
-          <w:szCs w:val="28"/>
-        </w:rPr>
-        <w:t xml:space="preserve">. </w:t>
-      </w:r>
-      <w:proofErr w:type="spellStart"/>
-      <w:r>
-        <w:rPr>
-          <w:sz w:val="28"/>
-          <w:szCs w:val="28"/>
-        </w:rPr>
-        <w:t>Nuwan</w:t>
-      </w:r>
-      <w:proofErr w:type="spellEnd"/>
-      <w:r>
-        <w:rPr>
-          <w:sz w:val="28"/>
-          <w:szCs w:val="28"/>
-        </w:rPr>
-        <w:t xml:space="preserve"> </w:t>
-      </w:r>
-      <w:proofErr w:type="spellStart"/>
-      <w:r>
-        <w:rPr>
-          <w:sz w:val="28"/>
-          <w:szCs w:val="28"/>
-        </w:rPr>
-        <w:t>Laksiri</w:t>
-      </w:r>
-      <w:proofErr w:type="spellEnd"/>
+        <w:t>Submitted to: Mr.P.H.P. Nuwan Laksiri</w:t>
+      </w:r>
     </w:p>
     <w:p>
       <w:pPr>
@@ -338,245 +297,143 @@
           <w:szCs w:val="28"/>
         </w:rPr>
       </w:pPr>
-    </w:p>
-    <w:tbl>
-      <w:tblPr>
-        <w:tblpPr w:leftFromText="180" w:rightFromText="180" w:bottomFromText="160" w:vertAnchor="text" w:horzAnchor="margin" w:tblpXSpec="right" w:tblpY="111"/>
-        <w:tblW w:w="3680" w:type="dxa"/>
-        <w:tblLook w:val="04A0" w:firstRow="1" w:lastRow="0" w:firstColumn="1" w:lastColumn="0" w:noHBand="0" w:noVBand="1"/>
-      </w:tblPr>
-      <w:tblGrid>
-        <w:gridCol w:w="3680"/>
-      </w:tblGrid>
-      <w:tr>
-        <w:trPr>
-          <w:trHeight w:val="288"/>
-        </w:trPr>
-        <w:tc>
-          <w:tcPr>
-            <w:tcW w:w="3680" w:type="dxa"/>
-            <w:noWrap/>
-            <w:vAlign w:val="bottom"/>
-            <w:hideMark/>
-          </w:tcPr>
-          <w:p>
-            <w:pPr>
-              <w:spacing w:after="0" w:line="240" w:lineRule="auto"/>
-              <w:rPr>
-                <w:rFonts w:ascii="Calibri" w:eastAsia="Times New Roman" w:hAnsi="Calibri" w:cs="Calibri"/>
-                <w:color w:val="000000"/>
-                <w:sz w:val="24"/>
-                <w:szCs w:val="24"/>
-              </w:rPr>
-            </w:pPr>
-            <w:r>
-              <w:rPr>
-                <w:rFonts w:ascii="Calibri" w:eastAsia="Times New Roman" w:hAnsi="Calibri" w:cs="Calibri"/>
-                <w:color w:val="000000"/>
-                <w:sz w:val="24"/>
-                <w:szCs w:val="24"/>
-              </w:rPr>
-              <w:t>TG/2021/1407-</w:t>
-            </w:r>
-            <w:r>
-              <w:rPr>
-                <w:rFonts w:ascii="Calibri" w:eastAsia="Times New Roman" w:hAnsi="Calibri" w:cs="Calibri"/>
-                <w:color w:val="000000"/>
-                <w:sz w:val="24"/>
-                <w:szCs w:val="24"/>
-              </w:rPr>
-              <w:t>D.M.D.M.Disanayaka</w:t>
-            </w:r>
-          </w:p>
-        </w:tc>
-      </w:tr>
-      <w:tr>
-        <w:trPr>
-          <w:trHeight w:val="288"/>
-        </w:trPr>
-        <w:tc>
-          <w:tcPr>
-            <w:tcW w:w="3680" w:type="dxa"/>
-            <w:noWrap/>
-            <w:vAlign w:val="bottom"/>
-            <w:hideMark/>
-          </w:tcPr>
-          <w:p>
-            <w:pPr>
-              <w:spacing w:after="0" w:line="240" w:lineRule="auto"/>
-              <w:rPr>
-                <w:rFonts w:ascii="Calibri" w:eastAsia="Times New Roman" w:hAnsi="Calibri" w:cs="Calibri"/>
-                <w:color w:val="000000"/>
-                <w:sz w:val="24"/>
-                <w:szCs w:val="24"/>
-              </w:rPr>
-            </w:pPr>
-            <w:r>
-              <w:rPr>
-                <w:rFonts w:ascii="Calibri" w:eastAsia="Times New Roman" w:hAnsi="Calibri" w:cs="Calibri"/>
-                <w:color w:val="000000"/>
-                <w:sz w:val="24"/>
-                <w:szCs w:val="24"/>
-              </w:rPr>
-              <w:t xml:space="preserve">TG/2021/1405 </w:t>
-            </w:r>
-            <w:r>
-              <w:rPr>
-                <w:rFonts w:ascii="Calibri" w:eastAsia="Times New Roman" w:hAnsi="Calibri" w:cs="Calibri"/>
-                <w:color w:val="000000"/>
-                <w:sz w:val="24"/>
-                <w:szCs w:val="24"/>
-              </w:rPr>
-              <w:t>–</w:t>
-            </w:r>
-            <w:r>
-              <w:rPr>
-                <w:rFonts w:ascii="Calibri" w:eastAsia="Times New Roman" w:hAnsi="Calibri" w:cs="Calibri"/>
-                <w:color w:val="000000"/>
-                <w:sz w:val="24"/>
-                <w:szCs w:val="24"/>
-              </w:rPr>
-              <w:t xml:space="preserve"> </w:t>
-            </w:r>
-            <w:proofErr w:type="spellStart"/>
-            <w:r>
-              <w:rPr>
-                <w:rFonts w:ascii="Calibri" w:eastAsia="Times New Roman" w:hAnsi="Calibri" w:cs="Calibri"/>
-                <w:color w:val="000000"/>
-                <w:sz w:val="24"/>
-                <w:szCs w:val="24"/>
-              </w:rPr>
-              <w:t>K.M.M.S.Chathuranga</w:t>
-            </w:r>
-            <w:proofErr w:type="spellEnd"/>
-          </w:p>
-        </w:tc>
-      </w:tr>
-      <w:tr>
-        <w:trPr>
-          <w:trHeight w:val="288"/>
-        </w:trPr>
-        <w:tc>
-          <w:tcPr>
-            <w:tcW w:w="3680" w:type="dxa"/>
-            <w:noWrap/>
-            <w:vAlign w:val="bottom"/>
-            <w:hideMark/>
-          </w:tcPr>
-          <w:p>
-            <w:pPr>
-              <w:spacing w:after="0" w:line="240" w:lineRule="auto"/>
-              <w:rPr>
-                <w:rFonts w:ascii="Calibri" w:eastAsia="Times New Roman" w:hAnsi="Calibri" w:cs="Calibri"/>
-                <w:color w:val="000000"/>
-                <w:sz w:val="24"/>
-                <w:szCs w:val="24"/>
-              </w:rPr>
-            </w:pPr>
-            <w:r>
-              <w:rPr>
-                <w:rFonts w:ascii="Calibri" w:eastAsia="Times New Roman" w:hAnsi="Calibri" w:cs="Calibri"/>
-                <w:color w:val="000000"/>
-                <w:sz w:val="24"/>
-                <w:szCs w:val="24"/>
-              </w:rPr>
-              <w:t xml:space="preserve">TG/2021/1106 </w:t>
-            </w:r>
-            <w:r>
-              <w:rPr>
-                <w:rFonts w:ascii="Calibri" w:eastAsia="Times New Roman" w:hAnsi="Calibri" w:cs="Calibri"/>
-                <w:color w:val="000000"/>
-                <w:sz w:val="24"/>
-                <w:szCs w:val="24"/>
-              </w:rPr>
-              <w:t>–</w:t>
-            </w:r>
-            <w:r>
-              <w:rPr>
-                <w:rFonts w:ascii="Calibri" w:eastAsia="Times New Roman" w:hAnsi="Calibri" w:cs="Calibri"/>
-                <w:color w:val="000000"/>
-                <w:sz w:val="24"/>
-                <w:szCs w:val="24"/>
-              </w:rPr>
-              <w:t xml:space="preserve"> </w:t>
-            </w:r>
-            <w:proofErr w:type="spellStart"/>
-            <w:r>
-              <w:rPr>
-                <w:rFonts w:ascii="Calibri" w:eastAsia="Times New Roman" w:hAnsi="Calibri" w:cs="Calibri"/>
-                <w:color w:val="000000"/>
-                <w:sz w:val="24"/>
-                <w:szCs w:val="24"/>
-              </w:rPr>
-              <w:t>R.M.N.C.Eshan</w:t>
-            </w:r>
-            <w:proofErr w:type="spellEnd"/>
-          </w:p>
-        </w:tc>
-      </w:tr>
-      <w:tr>
-        <w:trPr>
-          <w:trHeight w:val="288"/>
-        </w:trPr>
-        <w:tc>
-          <w:tcPr>
-            <w:tcW w:w="3680" w:type="dxa"/>
-            <w:noWrap/>
-            <w:vAlign w:val="bottom"/>
-            <w:hideMark/>
-          </w:tcPr>
-          <w:p>
-            <w:pPr>
-              <w:spacing w:after="0" w:line="240" w:lineRule="auto"/>
-              <w:rPr>
-                <w:rFonts w:ascii="Calibri" w:eastAsia="Times New Roman" w:hAnsi="Calibri" w:cs="Calibri"/>
-                <w:color w:val="000000"/>
-                <w:sz w:val="24"/>
-                <w:szCs w:val="24"/>
-              </w:rPr>
-            </w:pPr>
-            <w:r>
-              <w:rPr>
-                <w:rFonts w:ascii="Calibri" w:eastAsia="Times New Roman" w:hAnsi="Calibri" w:cs="Calibri"/>
-                <w:color w:val="000000"/>
-                <w:sz w:val="24"/>
-                <w:szCs w:val="24"/>
-              </w:rPr>
-              <w:t xml:space="preserve">TG/2021/1420 </w:t>
-            </w:r>
-            <w:r>
-              <w:rPr>
-                <w:rFonts w:ascii="Calibri" w:eastAsia="Times New Roman" w:hAnsi="Calibri" w:cs="Calibri"/>
-                <w:color w:val="000000"/>
-                <w:sz w:val="24"/>
-                <w:szCs w:val="24"/>
-              </w:rPr>
-              <w:t>–</w:t>
-            </w:r>
-            <w:r>
-              <w:rPr>
-                <w:rFonts w:ascii="Calibri" w:eastAsia="Times New Roman" w:hAnsi="Calibri" w:cs="Calibri"/>
-                <w:color w:val="000000"/>
-                <w:sz w:val="24"/>
-                <w:szCs w:val="24"/>
-              </w:rPr>
-              <w:t xml:space="preserve"> </w:t>
-            </w:r>
-            <w:proofErr w:type="spellStart"/>
-            <w:r>
-              <w:rPr>
-                <w:rFonts w:ascii="Calibri" w:eastAsia="Times New Roman" w:hAnsi="Calibri" w:cs="Calibri"/>
-                <w:color w:val="000000"/>
-                <w:sz w:val="24"/>
-                <w:szCs w:val="24"/>
-              </w:rPr>
-              <w:t>T.M.I.Sivmal</w:t>
-            </w:r>
-            <w:proofErr w:type="spellEnd"/>
-          </w:p>
-        </w:tc>
-      </w:tr>
-    </w:tbl>
+      <w:r>
+        <w:rPr>
+          <w:noProof/>
+          <w:sz w:val="28"/>
+          <w:szCs w:val="28"/>
+          <w:lang w:val="en-GB" w:eastAsia="en-GB" w:bidi="ta-IN"/>
+        </w:rPr>
+        <mc:AlternateContent>
+          <mc:Choice Requires="wps">
+            <w:drawing>
+              <wp:anchor distT="0" distB="0" distL="114300" distR="114300" simplePos="0" relativeHeight="251659264" behindDoc="0" locked="0" layoutInCell="1" allowOverlap="1" wp14:anchorId="455EF240" wp14:editId="21BD1843">
+                <wp:simplePos x="0" y="0"/>
+                <wp:positionH relativeFrom="column">
+                  <wp:posOffset>3571875</wp:posOffset>
+                </wp:positionH>
+                <wp:positionV relativeFrom="paragraph">
+                  <wp:posOffset>328930</wp:posOffset>
+                </wp:positionV>
+                <wp:extent cx="2733675" cy="1390650"/>
+                <wp:effectExtent l="0" t="0" r="28575" b="19050"/>
+                <wp:wrapNone/>
+                <wp:docPr id="27" name="Text Box 27"/>
+                <wp:cNvGraphicFramePr/>
+                <a:graphic xmlns:a="http://schemas.openxmlformats.org/drawingml/2006/main">
+                  <a:graphicData uri="http://schemas.microsoft.com/office/word/2010/wordprocessingShape">
+                    <wps:wsp>
+                      <wps:cNvSpPr txBox="1"/>
+                      <wps:spPr>
+                        <a:xfrm>
+                          <a:off x="0" y="0"/>
+                          <a:ext cx="2733675" cy="1390650"/>
+                        </a:xfrm>
+                        <a:prstGeom prst="rect">
+                          <a:avLst/>
+                        </a:prstGeom>
+                        <a:solidFill>
+                          <a:schemeClr val="lt1"/>
+                        </a:solidFill>
+                        <a:ln w="6350">
+                          <a:solidFill>
+                            <a:schemeClr val="bg1"/>
+                          </a:solidFill>
+                        </a:ln>
+                        <a:effectLst/>
+                      </wps:spPr>
+                      <wps:style>
+                        <a:lnRef idx="0">
+                          <a:schemeClr val="accent1"/>
+                        </a:lnRef>
+                        <a:fillRef idx="0">
+                          <a:schemeClr val="accent1"/>
+                        </a:fillRef>
+                        <a:effectRef idx="0">
+                          <a:schemeClr val="accent1"/>
+                        </a:effectRef>
+                        <a:fontRef idx="minor">
+                          <a:schemeClr val="dk1"/>
+                        </a:fontRef>
+                      </wps:style>
+                      <wps:txbx>
+                        <w:txbxContent>
+                          <w:p>
+                            <w:r>
+                              <w:t>TG/2022/1407 – D.M.D.M Disanayaka</w:t>
+                            </w:r>
+                          </w:p>
+                          <w:p>
+                            <w:r>
+                              <w:t>TG/2022/1405 – K.M.M.S CHATHURANGA</w:t>
+                            </w:r>
+                          </w:p>
+                          <w:p>
+                            <w:r>
+                              <w:t>TG/2022/1406 – R.M.N.C Eshan</w:t>
+                            </w:r>
+                          </w:p>
+                          <w:p>
+                            <w:r>
+                              <w:t xml:space="preserve">TG/2022/1420 – T.M.I Sivmal </w:t>
+                            </w:r>
+                          </w:p>
+                          <w:p/>
+                        </w:txbxContent>
+                      </wps:txbx>
+                      <wps:bodyPr rot="0" spcFirstLastPara="0" vertOverflow="overflow" horzOverflow="overflow" vert="horz" wrap="square" lIns="91440" tIns="45720" rIns="91440" bIns="45720" numCol="1" spcCol="0" rtlCol="0" fromWordArt="0" anchor="t" anchorCtr="0" forceAA="0" compatLnSpc="1">
+                        <a:prstTxWarp prst="textNoShape">
+                          <a:avLst/>
+                        </a:prstTxWarp>
+                        <a:noAutofit/>
+                      </wps:bodyPr>
+                    </wps:wsp>
+                  </a:graphicData>
+                </a:graphic>
+                <wp14:sizeRelH relativeFrom="margin">
+                  <wp14:pctWidth>0</wp14:pctWidth>
+                </wp14:sizeRelH>
+              </wp:anchor>
+            </w:drawing>
+          </mc:Choice>
+          <mc:Fallback>
+            <w:pict>
+              <v:shapetype w14:anchorId="455EF240" id="_x0000_t202" coordsize="21600,21600" o:spt="202" path="m,l,21600r21600,l21600,xe">
+                <v:stroke joinstyle="miter"/>
+                <v:path gradientshapeok="t" o:connecttype="rect"/>
+              </v:shapetype>
+              <v:shape id="Text Box 27" o:spid="_x0000_s1026" type="#_x0000_t202" style="position:absolute;left:0;text-align:left;margin-left:281.25pt;margin-top:25.9pt;width:215.25pt;height:109.5pt;z-index:251659264;visibility:visible;mso-wrap-style:square;mso-width-percent:0;mso-wrap-distance-left:9pt;mso-wrap-distance-top:0;mso-wrap-distance-right:9pt;mso-wrap-distance-bottom:0;mso-position-horizontal:absolute;mso-position-horizontal-relative:text;mso-position-vertical:absolute;mso-position-vertical-relative:text;mso-width-percent:0;mso-width-relative:margin;v-text-anchor:top" o:gfxdata="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" fillcolor="white [3201]" strokecolor="white [3212]" strokeweight=".5pt">
+                <v:textbox>
+                  <w:txbxContent>
+                    <w:p>
+                      <w:r>
+                        <w:t>TG/2022/1407 – D.M.D.M Disanayaka</w:t>
+                      </w:r>
+                    </w:p>
+                    <w:p>
+                      <w:r>
+                        <w:t>TG/2022/1405 – K.M.M.S CHATHURANGA</w:t>
+                      </w:r>
+                    </w:p>
+                    <w:p>
+                      <w:r>
+                        <w:t>TG/2022/1406 – R.M.N.C Eshan</w:t>
+                      </w:r>
+                    </w:p>
+                    <w:p>
+                      <w:r>
+                        <w:t xml:space="preserve">TG/2022/1420 – T.M.I Sivmal </w:t>
+                      </w:r>
+                    </w:p>
+                    <w:p/>
+                  </w:txbxContent>
+                </v:textbox>
+              </v:shape>
+            </w:pict>
+          </mc:Fallback>
+        </mc:AlternateContent>
+      </w:r>
+    </w:p>
     <w:p>
       <w:pPr>
         <w:tabs>
@@ -589,19 +446,14 @@
           <w:szCs w:val="24"/>
         </w:rPr>
       </w:pPr>
+      <w:bookmarkStart w:id="0" w:name="_GoBack"/>
+      <w:bookmarkEnd w:id="0"/>
       <w:r>
         <w:rPr>
           <w:sz w:val="24"/>
           <w:szCs w:val="24"/>
         </w:rPr>
-        <w:t xml:space="preserve">                                                 </w:t>
-      </w:r>
-      <w:r>
-        <w:rPr>
-          <w:sz w:val="24"/>
-          <w:szCs w:val="24"/>
-        </w:rPr>
-        <w:t xml:space="preserve">             </w:t>
+        <w:t xml:space="preserve">    </w:t>
       </w:r>
       <w:r>
         <w:rPr>
@@ -1152,7 +1004,7 @@
       <w:pPr>
         <w:pStyle w:val="Heading1"/>
       </w:pPr>
-      <w:bookmarkStart w:id="0" w:name="_Toc149495232"/>
+      <w:bookmarkStart w:id="1" w:name="_Toc149495232"/>
       <w:r>
         <w:lastRenderedPageBreak/>
         <w:t>Brief</w:t>
@@ -1160,8 +1012,8 @@
       <w:r>
         <w:t xml:space="preserve"> introduction about the problem/group project</w:t>
       </w:r>
-      <w:bookmarkStart w:id="1" w:name="_Toc149495233"/>
-      <w:bookmarkEnd w:id="0"/>
+      <w:bookmarkStart w:id="2" w:name="_Toc149495233"/>
+      <w:bookmarkEnd w:id="1"/>
     </w:p>
     <w:p>
       <w:pPr>
@@ -1328,7 +1180,7 @@
       <w:r>
         <w:t>Brief introduction to the solutio</w:t>
       </w:r>
-      <w:bookmarkEnd w:id="1"/>
+      <w:bookmarkEnd w:id="2"/>
       <w:r>
         <w:t>n</w:t>
       </w:r>
@@ -1443,7 +1295,7 @@
           <w:szCs w:val="28"/>
         </w:rPr>
       </w:pPr>
-      <w:bookmarkStart w:id="2" w:name="_Toc149495234"/>
+      <w:bookmarkStart w:id="3" w:name="_Toc149495234"/>
       <w:r>
         <w:rPr>
           <w:rFonts w:asciiTheme="majorHAnsi" w:hAnsiTheme="majorHAnsi" w:cstheme="majorHAnsi"/>
@@ -1454,7 +1306,7 @@
         <w:lastRenderedPageBreak/>
         <w:t>Proposed ER/EER diagram</w:t>
       </w:r>
-      <w:bookmarkEnd w:id="2"/>
+      <w:bookmarkEnd w:id="3"/>
     </w:p>
     <w:p>
       <w:pPr>
@@ -1537,11 +1389,11 @@
       <w:pPr>
         <w:pStyle w:val="Heading1"/>
       </w:pPr>
-      <w:bookmarkStart w:id="3" w:name="_Toc149495235"/>
+      <w:bookmarkStart w:id="4" w:name="_Toc149495235"/>
       <w:r>
         <w:t>Proposed Relational mapping Diagram.</w:t>
       </w:r>
-      <w:bookmarkEnd w:id="3"/>
+      <w:bookmarkEnd w:id="4"/>
     </w:p>
     <w:p/>
     <w:p>
@@ -1616,12 +1468,12 @@
       <w:pPr>
         <w:pStyle w:val="Heading1"/>
       </w:pPr>
-      <w:bookmarkStart w:id="4" w:name="_Toc149495236"/>
+      <w:bookmarkStart w:id="5" w:name="_Toc149495236"/>
       <w:r>
         <w:lastRenderedPageBreak/>
         <w:t>Table structure of solution</w:t>
       </w:r>
-      <w:bookmarkEnd w:id="4"/>
+      <w:bookmarkEnd w:id="5"/>
     </w:p>
     <w:p>
       <w:pPr>
@@ -8347,11 +8199,11 @@
           <w:rFonts w:ascii="Segoe UI Symbol" w:hAnsi="Segoe UI Symbol" w:cs="Segoe UI Symbol"/>
         </w:rPr>
       </w:pPr>
-      <w:bookmarkStart w:id="5" w:name="_Toc149495237"/>
+      <w:bookmarkStart w:id="6" w:name="_Toc149495237"/>
       <w:r>
         <w:t>Tools and technologies that you have used.</w:t>
       </w:r>
-      <w:bookmarkEnd w:id="5"/>
+      <w:bookmarkEnd w:id="6"/>
       <w:r>
         <w:t xml:space="preserve"> </w:t>
       </w:r>
@@ -8433,14 +8285,14 @@
       <w:pPr>
         <w:pStyle w:val="Heading1"/>
       </w:pPr>
-      <w:bookmarkStart w:id="6" w:name="_Toc149495238"/>
+      <w:bookmarkStart w:id="7" w:name="_Toc149495238"/>
       <w:r>
         <w:t>Security measures that you have taken to protect your D</w:t>
       </w:r>
       <w:r>
         <w:t>atabase.</w:t>
       </w:r>
-      <w:bookmarkEnd w:id="6"/>
+      <w:bookmarkEnd w:id="7"/>
     </w:p>
     <w:p>
       <w:pPr>
@@ -8523,14 +8375,14 @@
       <w:pPr>
         <w:pStyle w:val="Heading1"/>
       </w:pPr>
-      <w:bookmarkStart w:id="7" w:name="_Toc149495239"/>
+      <w:bookmarkStart w:id="8" w:name="_Toc149495239"/>
       <w:r>
         <w:t>Brief description about DB Accounts/Users and the reasons for creating such Accounts/Users</w:t>
       </w:r>
       <w:r>
         <w:t>.</w:t>
       </w:r>
-      <w:bookmarkEnd w:id="7"/>
+      <w:bookmarkEnd w:id="8"/>
     </w:p>
     <w:p>
       <w:r>
@@ -8741,7 +8593,7 @@
       <w:pPr>
         <w:pStyle w:val="Heading1"/>
       </w:pPr>
-      <w:bookmarkStart w:id="8" w:name="_Toc149495240"/>
+      <w:bookmarkStart w:id="9" w:name="_Toc149495240"/>
       <w:r>
         <w:lastRenderedPageBreak/>
         <w:t>Code snippets to support your work</w:t>
@@ -8749,7 +8601,7 @@
       <w:r>
         <w:t>.</w:t>
       </w:r>
-      <w:bookmarkEnd w:id="8"/>
+      <w:bookmarkEnd w:id="9"/>
     </w:p>
     <w:p>
       <w:pPr>
@@ -9467,8 +9319,6 @@
           </wp:inline>
         </w:drawing>
       </w:r>
-      <w:bookmarkStart w:id="9" w:name="_GoBack"/>
-      <w:bookmarkEnd w:id="9"/>
     </w:p>
     <w:p>
       <w:pPr>
